--- a/Day 1 -Lab - Solution.docx
+++ b/Day 1 -Lab - Solution.docx
@@ -84,126 +84,136 @@
           <w:b/>
         </w:rPr>
       </w:pPr>
+    </w:p>
+    <w:p>
+      <w:pPr>
+        <w:spacing w:after="0" w:line="240" w:lineRule="auto"/>
+        <w:rPr>
+          <w:b/>
+        </w:rPr>
+      </w:pPr>
+    </w:p>
+    <w:p>
+      <w:pPr>
+        <w:spacing w:after="0" w:line="240" w:lineRule="auto"/>
+      </w:pPr>
+      <w:r>
+        <w:rPr>
+          <w:b/>
+        </w:rPr>
+        <w:t xml:space="preserve">Lab Exercise No: </w:t>
+      </w:r>
+      <w:r>
+        <w:t>1</w:t>
+      </w:r>
+    </w:p>
+    <w:p>
+      <w:pPr>
+        <w:spacing w:after="0" w:line="240" w:lineRule="auto"/>
+        <w:rPr>
+          <w:b/>
+        </w:rPr>
+      </w:pPr>
+    </w:p>
+    <w:p>
+      <w:pPr>
+        <w:spacing w:after="0" w:line="240" w:lineRule="auto"/>
+        <w:rPr>
+          <w:i/>
+        </w:rPr>
+      </w:pPr>
+      <w:r>
+        <w:rPr>
+          <w:b/>
+        </w:rPr>
+        <w:t xml:space="preserve">Exercise Objective(s): </w:t>
+      </w:r>
+      <w:r>
+        <w:rPr>
+          <w:i/>
+        </w:rPr>
+        <w:t>Simple java program</w:t>
+      </w:r>
+    </w:p>
+    <w:p>
+      <w:pPr>
+        <w:spacing w:after="0" w:line="240" w:lineRule="auto"/>
+        <w:rPr>
+          <w:i/>
+        </w:rPr>
+      </w:pPr>
+    </w:p>
+    <w:p>
+      <w:pPr>
+        <w:spacing w:after="0" w:line="240" w:lineRule="auto"/>
+        <w:rPr>
+          <w:i/>
+        </w:rPr>
+      </w:pPr>
+      <w:r>
+        <w:rPr>
+          <w:b/>
+        </w:rPr>
+        <w:t xml:space="preserve">Exercise: </w:t>
+      </w:r>
+      <w:r>
+        <w:rPr>
+          <w:i/>
+        </w:rPr>
+        <w:t>Write a program with a class name “Welcome” and display a message as follows: “Welcome to the world of Java”</w:t>
+      </w:r>
+    </w:p>
+    <w:p>
+      <w:pPr>
+        <w:spacing w:after="0" w:line="240" w:lineRule="auto"/>
+        <w:rPr>
+          <w:i/>
+        </w:rPr>
+      </w:pPr>
+    </w:p>
+    <w:p>
+      <w:pPr>
+        <w:spacing w:after="0" w:line="240" w:lineRule="auto"/>
+        <w:rPr>
+          <w:b/>
+        </w:rPr>
+      </w:pPr>
+    </w:p>
+    <w:p>
+      <w:pPr>
+        <w:spacing w:after="0" w:line="240" w:lineRule="auto"/>
+        <w:rPr>
+          <w:rFonts w:hint="default"/>
+          <w:b/>
+          <w:lang w:val="en-US"/>
+        </w:rPr>
+      </w:pPr>
+      <w:r>
+        <w:rPr>
+          <w:b/>
+        </w:rPr>
+        <w:t xml:space="preserve">Solution </w:t>
+      </w:r>
+      <w:r>
+        <w:rPr>
+          <w:rFonts w:hint="default"/>
+          <w:b/>
+          <w:lang w:val="en-US"/>
+        </w:rPr>
+        <w:t xml:space="preserve">Code : </w:t>
+      </w:r>
+    </w:p>
+    <w:p>
+      <w:pPr>
+        <w:spacing w:after="0" w:line="240" w:lineRule="auto"/>
+        <w:rPr>
+          <w:rFonts w:hint="default"/>
+          <w:b/>
+          <w:lang w:val="en-US"/>
+        </w:rPr>
+      </w:pPr>
       <w:bookmarkStart w:id="0" w:name="_GoBack"/>
       <w:bookmarkEnd w:id="0"/>
-    </w:p>
-    <w:p>
-      <w:pPr>
-        <w:spacing w:after="0" w:line="240" w:lineRule="auto"/>
-        <w:rPr>
-          <w:b/>
-        </w:rPr>
-      </w:pPr>
-    </w:p>
-    <w:p>
-      <w:pPr>
-        <w:spacing w:after="0" w:line="240" w:lineRule="auto"/>
-      </w:pPr>
-      <w:r>
-        <w:rPr>
-          <w:b/>
-        </w:rPr>
-        <w:t xml:space="preserve">Lab Exercise No: </w:t>
-      </w:r>
-      <w:r>
-        <w:t>1</w:t>
-      </w:r>
-    </w:p>
-    <w:p>
-      <w:pPr>
-        <w:spacing w:after="0" w:line="240" w:lineRule="auto"/>
-        <w:rPr>
-          <w:b/>
-        </w:rPr>
-      </w:pPr>
-    </w:p>
-    <w:p>
-      <w:pPr>
-        <w:spacing w:after="0" w:line="240" w:lineRule="auto"/>
-        <w:rPr>
-          <w:i/>
-        </w:rPr>
-      </w:pPr>
-      <w:r>
-        <w:rPr>
-          <w:b/>
-        </w:rPr>
-        <w:t xml:space="preserve">Exercise Objective(s): </w:t>
-      </w:r>
-      <w:r>
-        <w:rPr>
-          <w:i/>
-        </w:rPr>
-        <w:t>Simple java program</w:t>
-      </w:r>
-    </w:p>
-    <w:p>
-      <w:pPr>
-        <w:spacing w:after="0" w:line="240" w:lineRule="auto"/>
-        <w:rPr>
-          <w:i/>
-        </w:rPr>
-      </w:pPr>
-    </w:p>
-    <w:p>
-      <w:pPr>
-        <w:spacing w:after="0" w:line="240" w:lineRule="auto"/>
-        <w:rPr>
-          <w:i/>
-        </w:rPr>
-      </w:pPr>
-      <w:r>
-        <w:rPr>
-          <w:b/>
-        </w:rPr>
-        <w:t xml:space="preserve">Exercise: </w:t>
-      </w:r>
-      <w:r>
-        <w:rPr>
-          <w:i/>
-        </w:rPr>
-        <w:t>Write a program with a class name “Welcome” and display a message as follows: “Welcome to the world of Java”</w:t>
-      </w:r>
-    </w:p>
-    <w:p>
-      <w:pPr>
-        <w:spacing w:after="0" w:line="240" w:lineRule="auto"/>
-        <w:rPr>
-          <w:i/>
-        </w:rPr>
-      </w:pPr>
-    </w:p>
-    <w:p>
-      <w:pPr>
-        <w:spacing w:after="0" w:line="240" w:lineRule="auto"/>
-        <w:rPr>
-          <w:b/>
-        </w:rPr>
-      </w:pPr>
-    </w:p>
-    <w:p>
-      <w:pPr>
-        <w:spacing w:after="0" w:line="240" w:lineRule="auto"/>
-        <w:rPr>
-          <w:rFonts w:hint="default"/>
-          <w:b/>
-          <w:lang w:val="en-US"/>
-        </w:rPr>
-      </w:pPr>
-      <w:r>
-        <w:rPr>
-          <w:b/>
-        </w:rPr>
-        <w:t xml:space="preserve">Solution </w:t>
-      </w:r>
-      <w:r>
-        <w:rPr>
-          <w:rFonts w:hint="default"/>
-          <w:b/>
-          <w:lang w:val="en-US"/>
-        </w:rPr>
-        <w:t xml:space="preserve">Code : </w:t>
-      </w:r>
     </w:p>
     <w:p>
       <w:pPr>
@@ -1143,7 +1153,6 @@
           <w:lang w:val="en-US"/>
         </w:rPr>
         <w:tab/>
-        <w:t/>
       </w:r>
       <w:r>
         <w:rPr>
@@ -1154,7 +1163,6 @@
           <w:lang w:val="en-US"/>
         </w:rPr>
         <w:tab/>
-        <w:t/>
       </w:r>
       <w:r>
         <w:rPr>
@@ -1165,7 +1173,6 @@
           <w:lang w:val="en-US"/>
         </w:rPr>
         <w:tab/>
-        <w:t/>
       </w:r>
       <w:r>
         <w:rPr>
@@ -1176,7 +1183,6 @@
           <w:lang w:val="en-US"/>
         </w:rPr>
         <w:tab/>
-        <w:t/>
       </w:r>
       <w:r>
         <w:rPr>
@@ -1187,7 +1193,6 @@
           <w:lang w:val="en-US"/>
         </w:rPr>
         <w:tab/>
-        <w:t/>
       </w:r>
       <w:r>
         <w:rPr>
